--- a/sem 03/DSA lab/assignment/CSC202A.docx
+++ b/sem 03/DSA lab/assignment/CSC202A.docx
@@ -1335,7 +1335,7 @@
             </w:pPr>
             <w:bookmarkStart w:id="8" w:name="_Toc185910103"/>
             <w:bookmarkStart w:id="9" w:name="_Toc294515530"/>
-            <w:bookmarkStart w:id="10" w:name="_Toc21936817"/>
+            <w:bookmarkStart w:id="10" w:name="_Toc21947861"/>
             <w:r>
               <w:rPr>
                 <w:rFonts w:asciiTheme="minorHAnsi" w:hAnsiTheme="minorHAnsi" w:cstheme="minorHAnsi"/>
@@ -2267,7 +2267,7 @@
           <w:sz w:val="24"/>
         </w:rPr>
       </w:pPr>
-      <w:bookmarkStart w:id="11" w:name="_Toc21936818"/>
+      <w:bookmarkStart w:id="11" w:name="_Toc21947862"/>
       <w:r>
         <w:rPr>
           <w:rFonts w:asciiTheme="minorHAnsi" w:hAnsiTheme="minorHAnsi" w:cstheme="minorHAnsi"/>
@@ -2332,7 +2332,7 @@
         </w:rPr>
         <w:fldChar w:fldCharType="separate"/>
       </w:r>
-      <w:hyperlink w:anchor="_Toc21936817" w:history="1">
+      <w:hyperlink w:anchor="_Toc21947861" w:history="1">
         <w:r>
           <w:rPr>
             <w:rStyle w:val="Hyperlink"/>
@@ -2364,7 +2364,7 @@
             <w:noProof/>
             <w:webHidden/>
           </w:rPr>
-          <w:instrText xml:space="preserve"> PAGEREF _Toc21936817 \h </w:instrText>
+          <w:instrText xml:space="preserve"> PAGEREF _Toc21947861 \h </w:instrText>
         </w:r>
         <w:r>
           <w:rPr>
@@ -2409,7 +2409,7 @@
           <w:szCs w:val="22"/>
         </w:rPr>
       </w:pPr>
-      <w:hyperlink w:anchor="_Toc21936818" w:history="1">
+      <w:hyperlink w:anchor="_Toc21947862" w:history="1">
         <w:r>
           <w:rPr>
             <w:rStyle w:val="Hyperlink"/>
@@ -2441,7 +2441,7 @@
             <w:noProof/>
             <w:webHidden/>
           </w:rPr>
-          <w:instrText xml:space="preserve"> PAGEREF _Toc21936818 \h </w:instrText>
+          <w:instrText xml:space="preserve"> PAGEREF _Toc21947862 \h </w:instrText>
         </w:r>
         <w:r>
           <w:rPr>
@@ -2486,7 +2486,7 @@
           <w:szCs w:val="22"/>
         </w:rPr>
       </w:pPr>
-      <w:hyperlink w:anchor="_Toc21936819" w:history="1">
+      <w:hyperlink w:anchor="_Toc21947863" w:history="1">
         <w:r>
           <w:rPr>
             <w:rStyle w:val="Hyperlink"/>
@@ -2517,7 +2517,7 @@
             <w:noProof/>
             <w:webHidden/>
           </w:rPr>
-          <w:instrText xml:space="preserve"> PAGEREF _Toc21936819 \h </w:instrText>
+          <w:instrText xml:space="preserve"> PAGEREF _Toc21947863 \h </w:instrText>
         </w:r>
         <w:r>
           <w:rPr>
@@ -2562,7 +2562,7 @@
           <w:szCs w:val="22"/>
         </w:rPr>
       </w:pPr>
-      <w:hyperlink w:anchor="_Toc21936820" w:history="1">
+      <w:hyperlink w:anchor="_Toc21947864" w:history="1">
         <w:r>
           <w:rPr>
             <w:rStyle w:val="Hyperlink"/>
@@ -2594,7 +2594,7 @@
             <w:noProof/>
             <w:webHidden/>
           </w:rPr>
-          <w:instrText xml:space="preserve"> PAGEREF _Toc21936820 \h </w:instrText>
+          <w:instrText xml:space="preserve"> PAGEREF _Toc21947864 \h </w:instrText>
         </w:r>
         <w:r>
           <w:rPr>
@@ -2639,7 +2639,7 @@
           <w:szCs w:val="22"/>
         </w:rPr>
       </w:pPr>
-      <w:hyperlink w:anchor="_Toc21936821" w:history="1">
+      <w:hyperlink w:anchor="_Toc21947865" w:history="1">
         <w:r>
           <w:rPr>
             <w:rStyle w:val="Hyperlink"/>
@@ -2670,7 +2670,7 @@
             <w:noProof/>
             <w:webHidden/>
           </w:rPr>
-          <w:instrText xml:space="preserve"> PAGEREF _Toc21936821 \h </w:instrText>
+          <w:instrText xml:space="preserve"> PAGEREF _Toc21947865 \h </w:instrText>
         </w:r>
         <w:r>
           <w:rPr>
@@ -2718,7 +2718,7 @@
           <w:szCs w:val="22"/>
         </w:rPr>
       </w:pPr>
-      <w:hyperlink w:anchor="_Toc21936822" w:history="1">
+      <w:hyperlink w:anchor="_Toc21947866" w:history="1">
         <w:r>
           <w:rPr>
             <w:rStyle w:val="Hyperlink"/>
@@ -2749,7 +2749,7 @@
             <w:noProof/>
             <w:webHidden/>
           </w:rPr>
-          <w:instrText xml:space="preserve"> PAGEREF _Toc21936822 \h </w:instrText>
+          <w:instrText xml:space="preserve"> PAGEREF _Toc21947866 \h </w:instrText>
         </w:r>
         <w:r>
           <w:rPr>
@@ -2797,7 +2797,7 @@
           <w:szCs w:val="22"/>
         </w:rPr>
       </w:pPr>
-      <w:hyperlink w:anchor="_Toc21936823" w:history="1">
+      <w:hyperlink w:anchor="_Toc21947867" w:history="1">
         <w:r>
           <w:rPr>
             <w:rStyle w:val="Hyperlink"/>
@@ -2828,7 +2828,7 @@
             <w:noProof/>
             <w:webHidden/>
           </w:rPr>
-          <w:instrText xml:space="preserve"> PAGEREF _Toc21936823 \h </w:instrText>
+          <w:instrText xml:space="preserve"> PAGEREF _Toc21947867 \h </w:instrText>
         </w:r>
         <w:r>
           <w:rPr>
@@ -2876,7 +2876,7 @@
           <w:szCs w:val="22"/>
         </w:rPr>
       </w:pPr>
-      <w:hyperlink w:anchor="_Toc21936824" w:history="1">
+      <w:hyperlink w:anchor="_Toc21947868" w:history="1">
         <w:r>
           <w:rPr>
             <w:rStyle w:val="Hyperlink"/>
@@ -2907,7 +2907,7 @@
             <w:noProof/>
             <w:webHidden/>
           </w:rPr>
-          <w:instrText xml:space="preserve"> PAGEREF _Toc21936824 \h </w:instrText>
+          <w:instrText xml:space="preserve"> PAGEREF _Toc21947868 \h </w:instrText>
         </w:r>
         <w:r>
           <w:rPr>
@@ -2955,7 +2955,7 @@
           <w:szCs w:val="22"/>
         </w:rPr>
       </w:pPr>
-      <w:hyperlink w:anchor="_Toc21936825" w:history="1">
+      <w:hyperlink w:anchor="_Toc21947869" w:history="1">
         <w:r>
           <w:rPr>
             <w:rStyle w:val="Hyperlink"/>
@@ -2986,7 +2986,7 @@
             <w:noProof/>
             <w:webHidden/>
           </w:rPr>
-          <w:instrText xml:space="preserve"> PAGEREF _Toc21936825 \h </w:instrText>
+          <w:instrText xml:space="preserve"> PAGEREF _Toc21947869 \h </w:instrText>
         </w:r>
         <w:r>
           <w:rPr>
@@ -3034,7 +3034,7 @@
           <w:szCs w:val="22"/>
         </w:rPr>
       </w:pPr>
-      <w:hyperlink w:anchor="_Toc21936826" w:history="1">
+      <w:hyperlink w:anchor="_Toc21947870" w:history="1">
         <w:r>
           <w:rPr>
             <w:rStyle w:val="Hyperlink"/>
@@ -3065,7 +3065,7 @@
             <w:noProof/>
             <w:webHidden/>
           </w:rPr>
-          <w:instrText xml:space="preserve"> PAGEREF _Toc21936826 \h </w:instrText>
+          <w:instrText xml:space="preserve"> PAGEREF _Toc21947870 \h </w:instrText>
         </w:r>
         <w:r>
           <w:rPr>
@@ -3113,7 +3113,7 @@
           <w:szCs w:val="22"/>
         </w:rPr>
       </w:pPr>
-      <w:hyperlink w:anchor="_Toc21936827" w:history="1">
+      <w:hyperlink w:anchor="_Toc21947871" w:history="1">
         <w:r>
           <w:rPr>
             <w:rStyle w:val="Hyperlink"/>
@@ -3144,7 +3144,7 @@
             <w:noProof/>
             <w:webHidden/>
           </w:rPr>
-          <w:instrText xml:space="preserve"> PAGEREF _Toc21936827 \h </w:instrText>
+          <w:instrText xml:space="preserve"> PAGEREF _Toc21947871 \h </w:instrText>
         </w:r>
         <w:r>
           <w:rPr>
@@ -3189,7 +3189,7 @@
           <w:szCs w:val="22"/>
         </w:rPr>
       </w:pPr>
-      <w:hyperlink w:anchor="_Toc21936828" w:history="1">
+      <w:hyperlink w:anchor="_Toc21947872" w:history="1">
         <w:r>
           <w:rPr>
             <w:rStyle w:val="Hyperlink"/>
@@ -3220,7 +3220,7 @@
             <w:noProof/>
             <w:webHidden/>
           </w:rPr>
-          <w:instrText xml:space="preserve"> PAGEREF _Toc21936828 \h </w:instrText>
+          <w:instrText xml:space="preserve"> PAGEREF _Toc21947872 \h </w:instrText>
         </w:r>
         <w:r>
           <w:rPr>
@@ -3268,7 +3268,7 @@
           <w:szCs w:val="22"/>
         </w:rPr>
       </w:pPr>
-      <w:hyperlink w:anchor="_Toc21936829" w:history="1">
+      <w:hyperlink w:anchor="_Toc21947873" w:history="1">
         <w:r>
           <w:rPr>
             <w:rStyle w:val="Hyperlink"/>
@@ -3299,7 +3299,7 @@
             <w:noProof/>
             <w:webHidden/>
           </w:rPr>
-          <w:instrText xml:space="preserve"> PAGEREF _Toc21936829 \h </w:instrText>
+          <w:instrText xml:space="preserve"> PAGEREF _Toc21947873 \h </w:instrText>
         </w:r>
         <w:r>
           <w:rPr>
@@ -3347,7 +3347,7 @@
           <w:szCs w:val="22"/>
         </w:rPr>
       </w:pPr>
-      <w:hyperlink w:anchor="_Toc21936830" w:history="1">
+      <w:hyperlink w:anchor="_Toc21947874" w:history="1">
         <w:r>
           <w:rPr>
             <w:rStyle w:val="Hyperlink"/>
@@ -3378,7 +3378,7 @@
             <w:noProof/>
             <w:webHidden/>
           </w:rPr>
-          <w:instrText xml:space="preserve"> PAGEREF _Toc21936830 \h </w:instrText>
+          <w:instrText xml:space="preserve"> PAGEREF _Toc21947874 \h </w:instrText>
         </w:r>
         <w:r>
           <w:rPr>
@@ -3426,7 +3426,7 @@
           <w:szCs w:val="22"/>
         </w:rPr>
       </w:pPr>
-      <w:hyperlink w:anchor="_Toc21936831" w:history="1">
+      <w:hyperlink w:anchor="_Toc21947875" w:history="1">
         <w:r>
           <w:rPr>
             <w:rStyle w:val="Hyperlink"/>
@@ -3457,7 +3457,7 @@
             <w:noProof/>
             <w:webHidden/>
           </w:rPr>
-          <w:instrText xml:space="preserve"> PAGEREF _Toc21936831 \h </w:instrText>
+          <w:instrText xml:space="preserve"> PAGEREF _Toc21947875 \h </w:instrText>
         </w:r>
         <w:r>
           <w:rPr>
@@ -3505,7 +3505,7 @@
           <w:szCs w:val="22"/>
         </w:rPr>
       </w:pPr>
-      <w:hyperlink w:anchor="_Toc21936832" w:history="1">
+      <w:hyperlink w:anchor="_Toc21947876" w:history="1">
         <w:r>
           <w:rPr>
             <w:rStyle w:val="Hyperlink"/>
@@ -3536,7 +3536,7 @@
             <w:noProof/>
             <w:webHidden/>
           </w:rPr>
-          <w:instrText xml:space="preserve"> PAGEREF _Toc21936832 \h </w:instrText>
+          <w:instrText xml:space="preserve"> PAGEREF _Toc21947876 \h </w:instrText>
         </w:r>
         <w:r>
           <w:rPr>
@@ -3584,7 +3584,7 @@
           <w:szCs w:val="22"/>
         </w:rPr>
       </w:pPr>
-      <w:hyperlink w:anchor="_Toc21936833" w:history="1">
+      <w:hyperlink w:anchor="_Toc21947877" w:history="1">
         <w:r>
           <w:rPr>
             <w:rStyle w:val="Hyperlink"/>
@@ -3615,7 +3615,7 @@
             <w:noProof/>
             <w:webHidden/>
           </w:rPr>
-          <w:instrText xml:space="preserve"> PAGEREF _Toc21936833 \h </w:instrText>
+          <w:instrText xml:space="preserve"> PAGEREF _Toc21947877 \h </w:instrText>
         </w:r>
         <w:r>
           <w:rPr>
@@ -3663,7 +3663,7 @@
           <w:szCs w:val="22"/>
         </w:rPr>
       </w:pPr>
-      <w:hyperlink w:anchor="_Toc21936834" w:history="1">
+      <w:hyperlink w:anchor="_Toc21947878" w:history="1">
         <w:r>
           <w:rPr>
             <w:rStyle w:val="Hyperlink"/>
@@ -3694,7 +3694,7 @@
             <w:noProof/>
             <w:webHidden/>
           </w:rPr>
-          <w:instrText xml:space="preserve"> PAGEREF _Toc21936834 \h </w:instrText>
+          <w:instrText xml:space="preserve"> PAGEREF _Toc21947878 \h </w:instrText>
         </w:r>
         <w:r>
           <w:rPr>
@@ -3742,7 +3742,7 @@
           <w:szCs w:val="22"/>
         </w:rPr>
       </w:pPr>
-      <w:hyperlink w:anchor="_Toc21936835" w:history="1">
+      <w:hyperlink w:anchor="_Toc21947879" w:history="1">
         <w:r>
           <w:rPr>
             <w:rStyle w:val="Hyperlink"/>
@@ -3773,7 +3773,7 @@
             <w:noProof/>
             <w:webHidden/>
           </w:rPr>
-          <w:instrText xml:space="preserve"> PAGEREF _Toc21936835 \h </w:instrText>
+          <w:instrText xml:space="preserve"> PAGEREF _Toc21947879 \h </w:instrText>
         </w:r>
         <w:r>
           <w:rPr>
@@ -3818,7 +3818,7 @@
           <w:szCs w:val="22"/>
         </w:rPr>
       </w:pPr>
-      <w:hyperlink w:anchor="_Toc21936836" w:history="1">
+      <w:hyperlink w:anchor="_Toc21947880" w:history="1">
         <w:r>
           <w:rPr>
             <w:rStyle w:val="Hyperlink"/>
@@ -3849,7 +3849,7 @@
             <w:noProof/>
             <w:webHidden/>
           </w:rPr>
-          <w:instrText xml:space="preserve"> PAGEREF _Toc21936836 \h </w:instrText>
+          <w:instrText xml:space="preserve"> PAGEREF _Toc21947880 \h </w:instrText>
         </w:r>
         <w:r>
           <w:rPr>
@@ -3894,7 +3894,7 @@
           <w:szCs w:val="22"/>
         </w:rPr>
       </w:pPr>
-      <w:hyperlink w:anchor="_Toc21936837" w:history="1">
+      <w:hyperlink w:anchor="_Toc21947881" w:history="1">
         <w:r>
           <w:rPr>
             <w:rStyle w:val="Hyperlink"/>
@@ -3926,7 +3926,7 @@
             <w:noProof/>
             <w:webHidden/>
           </w:rPr>
-          <w:instrText xml:space="preserve"> PAGEREF _Toc21936837 \h </w:instrText>
+          <w:instrText xml:space="preserve"> PAGEREF _Toc21947881 \h </w:instrText>
         </w:r>
         <w:r>
           <w:rPr>
@@ -3971,7 +3971,7 @@
           <w:szCs w:val="22"/>
         </w:rPr>
       </w:pPr>
-      <w:hyperlink w:anchor="_Toc21936838" w:history="1">
+      <w:hyperlink w:anchor="_Toc21947882" w:history="1">
         <w:r>
           <w:rPr>
             <w:rStyle w:val="Hyperlink"/>
@@ -4002,7 +4002,7 @@
             <w:noProof/>
             <w:webHidden/>
           </w:rPr>
-          <w:instrText xml:space="preserve"> PAGEREF _Toc21936838 \h </w:instrText>
+          <w:instrText xml:space="preserve"> PAGEREF _Toc21947882 \h </w:instrText>
         </w:r>
         <w:r>
           <w:rPr>
@@ -4047,7 +4047,7 @@
           <w:szCs w:val="22"/>
         </w:rPr>
       </w:pPr>
-      <w:hyperlink w:anchor="_Toc21936839" w:history="1">
+      <w:hyperlink w:anchor="_Toc21947883" w:history="1">
         <w:r>
           <w:rPr>
             <w:rStyle w:val="Hyperlink"/>
@@ -4078,7 +4078,7 @@
             <w:noProof/>
             <w:webHidden/>
           </w:rPr>
-          <w:instrText xml:space="preserve"> PAGEREF _Toc21936839 \h </w:instrText>
+          <w:instrText xml:space="preserve"> PAGEREF _Toc21947883 \h </w:instrText>
         </w:r>
         <w:r>
           <w:rPr>
@@ -4123,7 +4123,7 @@
           <w:szCs w:val="22"/>
         </w:rPr>
       </w:pPr>
-      <w:hyperlink w:anchor="_Toc21936840" w:history="1">
+      <w:hyperlink w:anchor="_Toc21947884" w:history="1">
         <w:r>
           <w:rPr>
             <w:rStyle w:val="Hyperlink"/>
@@ -4154,7 +4154,7 @@
             <w:noProof/>
             <w:webHidden/>
           </w:rPr>
-          <w:instrText xml:space="preserve"> PAGEREF _Toc21936840 \h </w:instrText>
+          <w:instrText xml:space="preserve"> PAGEREF _Toc21947884 \h </w:instrText>
         </w:r>
         <w:r>
           <w:rPr>
@@ -4199,7 +4199,7 @@
           <w:szCs w:val="22"/>
         </w:rPr>
       </w:pPr>
-      <w:hyperlink w:anchor="_Toc21936841" w:history="1">
+      <w:hyperlink w:anchor="_Toc21947885" w:history="1">
         <w:r>
           <w:rPr>
             <w:rStyle w:val="Hyperlink"/>
@@ -4231,7 +4231,7 @@
             <w:noProof/>
             <w:webHidden/>
           </w:rPr>
-          <w:instrText xml:space="preserve"> PAGEREF _Toc21936841 \h </w:instrText>
+          <w:instrText xml:space="preserve"> PAGEREF _Toc21947885 \h </w:instrText>
         </w:r>
         <w:r>
           <w:rPr>
@@ -4276,7 +4276,7 @@
           <w:szCs w:val="22"/>
         </w:rPr>
       </w:pPr>
-      <w:hyperlink w:anchor="_Toc21936842" w:history="1">
+      <w:hyperlink w:anchor="_Toc21947886" w:history="1">
         <w:r>
           <w:rPr>
             <w:rStyle w:val="Hyperlink"/>
@@ -4307,7 +4307,7 @@
             <w:noProof/>
             <w:webHidden/>
           </w:rPr>
-          <w:instrText xml:space="preserve"> PAGEREF _Toc21936842 \h </w:instrText>
+          <w:instrText xml:space="preserve"> PAGEREF _Toc21947886 \h </w:instrText>
         </w:r>
         <w:r>
           <w:rPr>
@@ -4352,7 +4352,7 @@
           <w:szCs w:val="22"/>
         </w:rPr>
       </w:pPr>
-      <w:hyperlink w:anchor="_Toc21936843" w:history="1">
+      <w:hyperlink w:anchor="_Toc21947887" w:history="1">
         <w:r>
           <w:rPr>
             <w:rStyle w:val="Hyperlink"/>
@@ -4383,7 +4383,7 @@
             <w:noProof/>
             <w:webHidden/>
           </w:rPr>
-          <w:instrText xml:space="preserve"> PAGEREF _Toc21936843 \h </w:instrText>
+          <w:instrText xml:space="preserve"> PAGEREF _Toc21947887 \h </w:instrText>
         </w:r>
         <w:r>
           <w:rPr>
@@ -4428,7 +4428,7 @@
           <w:szCs w:val="22"/>
         </w:rPr>
       </w:pPr>
-      <w:hyperlink w:anchor="_Toc21936844" w:history="1">
+      <w:hyperlink w:anchor="_Toc21947888" w:history="1">
         <w:r>
           <w:rPr>
             <w:rStyle w:val="Hyperlink"/>
@@ -4459,7 +4459,7 @@
             <w:noProof/>
             <w:webHidden/>
           </w:rPr>
-          <w:instrText xml:space="preserve"> PAGEREF _Toc21936844 \h </w:instrText>
+          <w:instrText xml:space="preserve"> PAGEREF _Toc21947888 \h </w:instrText>
         </w:r>
         <w:r>
           <w:rPr>
@@ -4504,7 +4504,7 @@
           <w:szCs w:val="22"/>
         </w:rPr>
       </w:pPr>
-      <w:hyperlink w:anchor="_Toc21936845" w:history="1">
+      <w:hyperlink w:anchor="_Toc21947889" w:history="1">
         <w:r>
           <w:rPr>
             <w:rStyle w:val="Hyperlink"/>
@@ -4536,7 +4536,7 @@
             <w:noProof/>
             <w:webHidden/>
           </w:rPr>
-          <w:instrText xml:space="preserve"> PAGEREF _Toc21936845 \h </w:instrText>
+          <w:instrText xml:space="preserve"> PAGEREF _Toc21947889 \h </w:instrText>
         </w:r>
         <w:r>
           <w:rPr>
@@ -5426,7 +5426,7 @@
               <mc:AlternateContent>
                 <mc:Choice Requires="wpg">
                   <w:drawing>
-                    <wp:inline distT="0" distB="0" distL="0" distR="0" wp14:anchorId="7708CC5D" wp14:editId="279512F5">
+                    <wp:inline distT="0" distB="0" distL="0" distR="0" wp14:anchorId="35FC31CA" wp14:editId="270EE5EE">
                       <wp:extent cx="168910" cy="554990"/>
                       <wp:effectExtent l="0" t="133350" r="59690" b="0"/>
                       <wp:docPr id="19" name="Group 19"/>
@@ -5561,7 +5561,7 @@
                 </mc:Choice>
                 <mc:Fallback>
                   <w:pict>
-                    <v:group w14:anchorId="7708CC5D" id="Group 19" o:spid="_x0000_s1027" style="width:13.3pt;height:43.7pt;mso-position-horizontal-relative:char;mso-position-vertical-relative:line" coordsize="1687,5547" o:gfxdata="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">
+                    <v:group w14:anchorId="35FC31CA" id="Group 19" o:spid="_x0000_s1027" style="width:13.3pt;height:43.7pt;mso-position-horizontal-relative:char;mso-position-vertical-relative:line" coordsize="1687,5547" o:gfxdata="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">
                       <v:rect id="Rectangle 56" o:spid="_x0000_s1028" style="position:absolute;left:-2310;top:993;width:6864;height:2243;rotation:-5898239fd;visibility:visible;mso-wrap-style:square;v-text-anchor:top" o:gfxdata="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" filled="f" stroked="f">
                         <v:textbox inset="0,0,0,0">
                           <w:txbxContent>
@@ -5650,7 +5650,9 @@
                 <w:rFonts w:asciiTheme="minorHAnsi" w:hAnsiTheme="minorHAnsi" w:cstheme="minorHAnsi"/>
               </w:rPr>
             </w:pPr>
-            <w:bookmarkStart w:id="12" w:name="_Toc21936819"/>
+            <w:bookmarkStart w:id="12" w:name="_Toc21947863"/>
+            <w:bookmarkStart w:id="13" w:name="_GoBack"/>
+            <w:bookmarkEnd w:id="13"/>
             <w:r>
               <w:rPr>
                 <w:rFonts w:asciiTheme="minorHAnsi" w:hAnsiTheme="minorHAnsi" w:cstheme="minorHAnsi"/>
@@ -5810,7 +5812,7 @@
               <mc:AlternateContent>
                 <mc:Choice Requires="wps">
                   <w:drawing>
-                    <wp:inline distT="0" distB="0" distL="0" distR="0" wp14:anchorId="1D050E8F" wp14:editId="660C3759">
+                    <wp:inline distT="0" distB="0" distL="0" distR="0" wp14:anchorId="0197A33F" wp14:editId="315E5BD0">
                       <wp:extent cx="465208" cy="461068"/>
                       <wp:effectExtent l="1905" t="17145" r="13335" b="13335"/>
                       <wp:docPr id="18" name="Rectangle 109"/>
@@ -5878,7 +5880,7 @@
                 </mc:Choice>
                 <mc:Fallback>
                   <w:pict>
-                    <v:rect w14:anchorId="1D050E8F" id="Rectangle 109" o:spid="_x0000_s1030" style="width:36.65pt;height:36.3pt;rotation:-5898239fd;visibility:visible;mso-wrap-style:square;mso-left-percent:-10001;mso-top-percent:-10001;mso-position-horizontal:absolute;mso-position-horizontal-relative:char;mso-position-vertical:absolute;mso-position-vertical-relative:line;mso-left-percent:-10001;mso-top-percent:-10001;v-text-anchor:top" o:gfxdata="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" filled="f" stroked="f">
+                    <v:rect w14:anchorId="0197A33F" id="Rectangle 109" o:spid="_x0000_s1030" style="width:36.65pt;height:36.3pt;rotation:-5898239fd;visibility:visible;mso-wrap-style:square;mso-left-percent:-10001;mso-top-percent:-10001;mso-position-horizontal:absolute;mso-position-horizontal-relative:char;mso-position-vertical:absolute;mso-position-vertical-relative:line;mso-left-percent:-10001;mso-top-percent:-10001;v-text-anchor:top" o:gfxdata="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" filled="f" stroked="f">
                       <v:textbox inset="0,0,0,0">
                         <w:txbxContent>
                           <w:p>
@@ -6038,7 +6040,7 @@
               <mc:AlternateContent>
                 <mc:Choice Requires="wpg">
                   <w:drawing>
-                    <wp:inline distT="0" distB="0" distL="0" distR="0" wp14:anchorId="7DB44265" wp14:editId="07642092">
+                    <wp:inline distT="0" distB="0" distL="0" distR="0" wp14:anchorId="0BF50FB0" wp14:editId="536778BD">
                       <wp:extent cx="272150" cy="567406"/>
                       <wp:effectExtent l="95250" t="0" r="33020" b="42545"/>
                       <wp:docPr id="9" name="Group 9"/>
@@ -6235,7 +6237,7 @@
                 </mc:Choice>
                 <mc:Fallback>
                   <w:pict>
-                    <v:group w14:anchorId="7DB44265" id="Group 9" o:spid="_x0000_s1031" style="width:21.45pt;height:44.7pt;mso-position-horizontal-relative:char;mso-position-vertical-relative:line" coordorigin="-474,-854" coordsize="2718,5671" o:gfxdata="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">
+                    <v:group w14:anchorId="0BF50FB0" id="Group 9" o:spid="_x0000_s1031" style="width:21.45pt;height:44.7pt;mso-position-horizontal-relative:char;mso-position-vertical-relative:line" coordorigin="-474,-854" coordsize="2718,5671" o:gfxdata="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">
                       <v:rect id="Rectangle 148" o:spid="_x0000_s1032" style="position:absolute;left:-1260;top:-68;width:3816;height:2243;rotation:-5898239fd;visibility:visible;mso-wrap-style:square;v-text-anchor:top" o:gfxdata="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" filled="f" stroked="f">
                         <v:textbox inset="0,0,0,0">
                           <w:txbxContent>
@@ -7154,7 +7156,7 @@
               <mc:AlternateContent>
                 <mc:Choice Requires="wpg">
                   <w:drawing>
-                    <wp:inline distT="0" distB="0" distL="0" distR="0" wp14:anchorId="27422887" wp14:editId="30199252">
+                    <wp:inline distT="0" distB="0" distL="0" distR="0" wp14:anchorId="438FC9C8" wp14:editId="7E3CDB03">
                       <wp:extent cx="168910" cy="579120"/>
                       <wp:effectExtent l="0" t="142875" r="59690" b="1905"/>
                       <wp:docPr id="6" name="Group 6"/>
@@ -7295,7 +7297,7 @@
                 </mc:Choice>
                 <mc:Fallback>
                   <w:pict>
-                    <v:group w14:anchorId="27422887" id="Group 6" o:spid="_x0000_s1035" style="width:13.3pt;height:45.6pt;mso-position-horizontal-relative:char;mso-position-vertical-relative:line" coordsize="1687,5791" o:gfxdata="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">
+                    <v:group w14:anchorId="438FC9C8" id="Group 6" o:spid="_x0000_s1035" style="width:13.3pt;height:45.6pt;mso-position-horizontal-relative:char;mso-position-vertical-relative:line" coordsize="1687,5791" o:gfxdata="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">
                       <v:rect id="Rectangle 305" o:spid="_x0000_s1036" style="position:absolute;left:-2476;top:1072;width:7195;height:2243;rotation:-5898239fd;visibility:visible;mso-wrap-style:square;v-text-anchor:top" o:gfxdata="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" filled="f" stroked="f">
                         <v:textbox inset="0,0,0,0">
                           <w:txbxContent>
@@ -8230,7 +8232,7 @@
               <mc:AlternateContent>
                 <mc:Choice Requires="wpg">
                   <w:drawing>
-                    <wp:inline distT="0" distB="0" distL="0" distR="0" wp14:anchorId="600F0E02" wp14:editId="3C9941BC">
+                    <wp:inline distT="0" distB="0" distL="0" distR="0" wp14:anchorId="7FAB0EBA" wp14:editId="6060F386">
                       <wp:extent cx="168910" cy="617220"/>
                       <wp:effectExtent l="0" t="142875" r="59690" b="1905"/>
                       <wp:docPr id="1" name="Group 1"/>
@@ -8427,7 +8429,7 @@
                 </mc:Choice>
                 <mc:Fallback>
                   <w:pict>
-                    <v:group w14:anchorId="600F0E02" id="Group 1" o:spid="_x0000_s1038" style="width:13.3pt;height:48.6pt;mso-position-horizontal-relative:char;mso-position-vertical-relative:line" coordorigin=",-1404" coordsize="2243,7576" o:gfxdata="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">
+                    <v:group w14:anchorId="7FAB0EBA" id="Group 1" o:spid="_x0000_s1038" style="width:13.3pt;height:48.6pt;mso-position-horizontal-relative:char;mso-position-vertical-relative:line" coordorigin=",-1404" coordsize="2243,7576" o:gfxdata="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">
                       <v:rect id="Rectangle 467" o:spid="_x0000_s1039" style="position:absolute;left:868;top:4797;width:507;height:2243;rotation:-5898239fd;visibility:visible;mso-wrap-style:square;v-text-anchor:top" o:gfxdata="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" filled="f" stroked="f">
                         <v:textbox inset="0,0,0,0">
                           <w:txbxContent>
@@ -10471,7 +10473,7 @@
         </w:rPr>
         <w:t xml:space="preserve">            </w:t>
       </w:r>
-      <w:bookmarkStart w:id="13" w:name="_Toc185910107"/>
+      <w:bookmarkStart w:id="14" w:name="_Toc185910107"/>
     </w:p>
     <w:p>
       <w:pPr>
@@ -10489,7 +10491,7 @@
         </w:sectPr>
       </w:pPr>
     </w:p>
-    <w:bookmarkEnd w:id="13"/>
+    <w:bookmarkEnd w:id="14"/>
     <w:p>
       <w:pPr>
         <w:rPr>
@@ -10638,8 +10640,8 @@
           <w:u w:val="single"/>
         </w:rPr>
       </w:pPr>
-      <w:bookmarkStart w:id="14" w:name="_Toc185910110"/>
-      <w:bookmarkStart w:id="15" w:name="_Toc21936820"/>
+      <w:bookmarkStart w:id="15" w:name="_Toc185910110"/>
+      <w:bookmarkStart w:id="16" w:name="_Toc21947864"/>
       <w:r>
         <w:rPr>
           <w:rFonts w:asciiTheme="minorHAnsi" w:hAnsiTheme="minorHAnsi" w:cstheme="minorHAnsi"/>
@@ -10650,7 +10652,7 @@
         <w:lastRenderedPageBreak/>
         <w:t>Question No. 1</w:t>
       </w:r>
-      <w:bookmarkEnd w:id="15"/>
+      <w:bookmarkEnd w:id="16"/>
     </w:p>
     <w:p>
       <w:pPr>
@@ -10699,7 +10701,7 @@
           <w:bCs/>
         </w:rPr>
       </w:pPr>
-      <w:bookmarkStart w:id="16" w:name="_Toc21936821"/>
+      <w:bookmarkStart w:id="17" w:name="_Toc21947865"/>
       <w:r>
         <w:rPr>
           <w:rFonts w:asciiTheme="minorHAnsi" w:hAnsiTheme="minorHAnsi" w:cstheme="minorHAnsi"/>
@@ -10712,7 +10714,7 @@
         </w:rPr>
         <w:t>1.1 Static memory allocation</w:t>
       </w:r>
-      <w:bookmarkEnd w:id="16"/>
+      <w:bookmarkEnd w:id="17"/>
     </w:p>
     <w:p>
       <w:pPr>
@@ -10725,7 +10727,7 @@
           <w:bCs/>
         </w:rPr>
       </w:pPr>
-      <w:bookmarkStart w:id="17" w:name="_Toc21936822"/>
+      <w:bookmarkStart w:id="18" w:name="_Toc21947866"/>
       <w:r>
         <w:rPr>
           <w:rStyle w:val="Strong"/>
@@ -10744,7 +10746,7 @@
         </w:rPr>
         <w:t>Intro:</w:t>
       </w:r>
-      <w:bookmarkEnd w:id="17"/>
+      <w:bookmarkEnd w:id="18"/>
     </w:p>
     <w:p>
       <w:pPr>
@@ -10810,7 +10812,7 @@
           <w:rFonts w:asciiTheme="minorHAnsi" w:hAnsiTheme="minorHAnsi" w:cstheme="minorHAnsi"/>
         </w:rPr>
       </w:pPr>
-      <w:bookmarkStart w:id="18" w:name="_Toc21936823"/>
+      <w:bookmarkStart w:id="19" w:name="_Toc21947867"/>
       <w:r>
         <w:rPr>
           <w:rFonts w:asciiTheme="minorHAnsi" w:hAnsiTheme="minorHAnsi" w:cstheme="minorHAnsi"/>
@@ -10823,7 +10825,7 @@
         </w:rPr>
         <w:t>Key features:</w:t>
       </w:r>
-      <w:bookmarkEnd w:id="18"/>
+      <w:bookmarkEnd w:id="19"/>
     </w:p>
     <w:p>
       <w:pPr>
@@ -10930,7 +10932,7 @@
           <w:szCs w:val="27"/>
         </w:rPr>
       </w:pPr>
-      <w:bookmarkStart w:id="19" w:name="_Toc21936824"/>
+      <w:bookmarkStart w:id="20" w:name="_Toc21947868"/>
       <w:r>
         <w:rPr>
           <w:rFonts w:asciiTheme="minorHAnsi" w:hAnsiTheme="minorHAnsi" w:cstheme="minorHAnsi"/>
@@ -10943,7 +10945,7 @@
         </w:rPr>
         <w:t>Example</w:t>
       </w:r>
-      <w:bookmarkEnd w:id="19"/>
+      <w:bookmarkEnd w:id="20"/>
     </w:p>
     <w:p>
       <w:pPr>
@@ -10987,36 +10989,7 @@
           <w:sz w:val="21"/>
           <w:szCs w:val="21"/>
         </w:rPr>
-        <w:t> </w:t>
-      </w:r>
-      <w:proofErr w:type="gramStart"/>
-      <w:r>
-        <w:rPr>
-          <w:rFonts w:ascii="Consolas" w:hAnsi="Consolas"/>
-          <w:color w:val="B8BB26"/>
-          <w:sz w:val="21"/>
-          <w:szCs w:val="21"/>
-        </w:rPr>
-        <w:t>fun</w:t>
-      </w:r>
-      <w:r>
-        <w:rPr>
-          <w:rFonts w:ascii="Consolas" w:hAnsi="Consolas"/>
-          <w:color w:val="F9F5D7"/>
-          <w:sz w:val="21"/>
-          <w:szCs w:val="21"/>
-        </w:rPr>
-        <w:t>(</w:t>
-      </w:r>
-      <w:proofErr w:type="gramEnd"/>
-      <w:r>
-        <w:rPr>
-          <w:rFonts w:ascii="Consolas" w:hAnsi="Consolas"/>
-          <w:color w:val="F9F5D7"/>
-          <w:sz w:val="21"/>
-          <w:szCs w:val="21"/>
-        </w:rPr>
-        <w:t>)</w:t>
+        <w:t> ()</w:t>
       </w:r>
     </w:p>
     <w:p>
@@ -11078,7 +11051,16 @@
           <w:sz w:val="21"/>
           <w:szCs w:val="21"/>
         </w:rPr>
-        <w:t> a; </w:t>
+        <w:t> num1</w:t>
+      </w:r>
+      <w:r>
+        <w:rPr>
+          <w:rFonts w:ascii="Consolas" w:hAnsi="Consolas"/>
+          <w:color w:val="F9F5D7"/>
+          <w:sz w:val="21"/>
+          <w:szCs w:val="21"/>
+        </w:rPr>
+        <w:t>; </w:t>
       </w:r>
     </w:p>
     <w:p>
@@ -11113,7 +11095,6 @@
           <w:szCs w:val="21"/>
         </w:rPr>
       </w:pPr>
-      <w:proofErr w:type="spellStart"/>
       <w:r>
         <w:rPr>
           <w:rFonts w:ascii="Consolas" w:hAnsi="Consolas"/>
@@ -11121,9 +11102,8 @@
           <w:sz w:val="21"/>
           <w:szCs w:val="21"/>
         </w:rPr>
-        <w:t>int</w:t>
-      </w:r>
-      <w:proofErr w:type="spellEnd"/>
+        <w:t>void</w:t>
+      </w:r>
       <w:r>
         <w:rPr>
           <w:rFonts w:ascii="Consolas" w:hAnsi="Consolas"/>
@@ -11204,7 +11184,6 @@
         </w:rPr>
         <w:t>   </w:t>
       </w:r>
-      <w:proofErr w:type="spellStart"/>
       <w:r>
         <w:rPr>
           <w:rFonts w:ascii="Consolas" w:hAnsi="Consolas"/>
@@ -11212,17 +11191,25 @@
           <w:sz w:val="21"/>
           <w:szCs w:val="21"/>
         </w:rPr>
-        <w:t>int</w:t>
-      </w:r>
-      <w:proofErr w:type="spellEnd"/>
-      <w:r>
-        <w:rPr>
-          <w:rFonts w:ascii="Consolas" w:hAnsi="Consolas"/>
-          <w:color w:val="F9F5D7"/>
-          <w:sz w:val="21"/>
-          <w:szCs w:val="21"/>
-        </w:rPr>
-        <w:t> b; </w:t>
+        <w:t>char</w:t>
+      </w:r>
+      <w:r>
+        <w:rPr>
+          <w:rFonts w:ascii="Consolas" w:hAnsi="Consolas"/>
+          <w:color w:val="F9F5D7"/>
+          <w:sz w:val="21"/>
+          <w:szCs w:val="21"/>
+        </w:rPr>
+        <w:t> k</w:t>
+      </w:r>
+      <w:r>
+        <w:rPr>
+          <w:rFonts w:ascii="Consolas" w:hAnsi="Consolas"/>
+          <w:color w:val="F9F5D7"/>
+          <w:sz w:val="21"/>
+          <w:szCs w:val="21"/>
+        </w:rPr>
+        <w:t>; </w:t>
       </w:r>
     </w:p>
     <w:p>
@@ -11265,6 +11252,7 @@
         </w:rPr>
         <w:t> </w:t>
       </w:r>
+      <w:proofErr w:type="spellStart"/>
       <w:proofErr w:type="gramStart"/>
       <w:r>
         <w:rPr>
@@ -11273,8 +11261,9 @@
           <w:sz w:val="21"/>
           <w:szCs w:val="21"/>
         </w:rPr>
-        <w:t>c</w:t>
-      </w:r>
+        <w:t>arr</w:t>
+      </w:r>
+      <w:proofErr w:type="spellEnd"/>
       <w:r>
         <w:rPr>
           <w:rFonts w:ascii="Consolas" w:hAnsi="Consolas"/>
@@ -11322,63 +11311,6 @@
           <w:sz w:val="21"/>
           <w:szCs w:val="21"/>
         </w:rPr>
-        <w:t>   </w:t>
-      </w:r>
-      <w:r>
-        <w:rPr>
-          <w:rFonts w:ascii="Consolas" w:hAnsi="Consolas"/>
-          <w:color w:val="FB4934"/>
-          <w:sz w:val="21"/>
-          <w:szCs w:val="21"/>
-        </w:rPr>
-        <w:t>return</w:t>
-      </w:r>
-      <w:r>
-        <w:rPr>
-          <w:rFonts w:ascii="Consolas" w:hAnsi="Consolas"/>
-          <w:color w:val="F9F5D7"/>
-          <w:sz w:val="21"/>
-          <w:szCs w:val="21"/>
-        </w:rPr>
-        <w:t> </w:t>
-      </w:r>
-      <w:r>
-        <w:rPr>
-          <w:rFonts w:ascii="Consolas" w:hAnsi="Consolas"/>
-          <w:color w:val="D3869B"/>
-          <w:sz w:val="21"/>
-          <w:szCs w:val="21"/>
-        </w:rPr>
-        <w:t>1</w:t>
-      </w:r>
-      <w:r>
-        <w:rPr>
-          <w:rFonts w:ascii="Consolas" w:hAnsi="Consolas"/>
-          <w:color w:val="F9F5D7"/>
-          <w:sz w:val="21"/>
-          <w:szCs w:val="21"/>
-        </w:rPr>
-        <w:t>;</w:t>
-      </w:r>
-    </w:p>
-    <w:p>
-      <w:pPr>
-        <w:shd w:val="clear" w:color="auto" w:fill="1D2021"/>
-        <w:spacing w:line="285" w:lineRule="atLeast"/>
-        <w:rPr>
-          <w:rFonts w:ascii="Consolas" w:hAnsi="Consolas"/>
-          <w:color w:val="EBDBB2"/>
-          <w:sz w:val="21"/>
-          <w:szCs w:val="21"/>
-        </w:rPr>
-      </w:pPr>
-      <w:r>
-        <w:rPr>
-          <w:rFonts w:ascii="Consolas" w:hAnsi="Consolas"/>
-          <w:color w:val="F9F5D7"/>
-          <w:sz w:val="21"/>
-          <w:szCs w:val="21"/>
-        </w:rPr>
         <w:t>}</w:t>
       </w:r>
     </w:p>
@@ -11405,7 +11337,7 @@
           <w:rFonts w:asciiTheme="minorHAnsi" w:hAnsiTheme="minorHAnsi" w:cstheme="minorHAnsi"/>
         </w:rPr>
       </w:pPr>
-      <w:bookmarkStart w:id="20" w:name="_Toc21936825"/>
+      <w:bookmarkStart w:id="21" w:name="_Toc21947869"/>
       <w:r>
         <w:rPr>
           <w:rFonts w:asciiTheme="minorHAnsi" w:hAnsiTheme="minorHAnsi" w:cstheme="minorHAnsi"/>
@@ -11431,7 +11363,7 @@
         </w:rPr>
         <w:t>Deletion of allocated memory</w:t>
       </w:r>
-      <w:bookmarkEnd w:id="20"/>
+      <w:bookmarkEnd w:id="21"/>
     </w:p>
     <w:p>
       <w:pPr>
@@ -11459,7 +11391,7 @@
           <w:szCs w:val="27"/>
         </w:rPr>
       </w:pPr>
-      <w:bookmarkStart w:id="21" w:name="_Toc21936826"/>
+      <w:bookmarkStart w:id="22" w:name="_Toc21947870"/>
       <w:r>
         <w:rPr>
           <w:rFonts w:asciiTheme="minorHAnsi" w:hAnsiTheme="minorHAnsi" w:cstheme="minorHAnsi"/>
@@ -11484,7 +11416,7 @@
         </w:rPr>
         <w:t>Advantages of Static memory allocation</w:t>
       </w:r>
-      <w:bookmarkEnd w:id="21"/>
+      <w:bookmarkEnd w:id="22"/>
     </w:p>
     <w:p>
       <w:pPr>
@@ -11566,7 +11498,7 @@
           <w:rFonts w:asciiTheme="minorHAnsi" w:hAnsiTheme="minorHAnsi" w:cstheme="minorHAnsi"/>
         </w:rPr>
       </w:pPr>
-      <w:bookmarkStart w:id="22" w:name="_Toc21936827"/>
+      <w:bookmarkStart w:id="23" w:name="_Toc21947871"/>
       <w:r>
         <w:rPr>
           <w:rFonts w:asciiTheme="minorHAnsi" w:hAnsiTheme="minorHAnsi" w:cstheme="minorHAnsi"/>
@@ -11591,7 +11523,7 @@
         </w:rPr>
         <w:t>Disadvantages of Static memory allocation</w:t>
       </w:r>
-      <w:bookmarkEnd w:id="22"/>
+      <w:bookmarkEnd w:id="23"/>
     </w:p>
     <w:p>
       <w:pPr>
@@ -11636,7 +11568,7 @@
           <w:rFonts w:asciiTheme="minorHAnsi" w:hAnsiTheme="minorHAnsi" w:cstheme="minorHAnsi"/>
         </w:rPr>
       </w:pPr>
-      <w:bookmarkStart w:id="23" w:name="_Toc21936828"/>
+      <w:bookmarkStart w:id="24" w:name="_Toc21947872"/>
       <w:r>
         <w:rPr>
           <w:rFonts w:asciiTheme="minorHAnsi" w:hAnsiTheme="minorHAnsi" w:cstheme="minorHAnsi"/>
@@ -11649,7 +11581,7 @@
         </w:rPr>
         <w:t>1.2 Dynamic memory allocation</w:t>
       </w:r>
-      <w:bookmarkEnd w:id="23"/>
+      <w:bookmarkEnd w:id="24"/>
     </w:p>
     <w:p>
       <w:pPr>
@@ -11659,14 +11591,14 @@
           <w:rFonts w:asciiTheme="minorHAnsi" w:hAnsiTheme="minorHAnsi" w:cstheme="minorHAnsi"/>
         </w:rPr>
       </w:pPr>
-      <w:bookmarkStart w:id="24" w:name="_Toc21936829"/>
+      <w:bookmarkStart w:id="25" w:name="_Toc21947873"/>
       <w:r>
         <w:rPr>
           <w:rFonts w:asciiTheme="minorHAnsi" w:hAnsiTheme="minorHAnsi" w:cstheme="minorHAnsi"/>
         </w:rPr>
         <w:t>A1.2.1 Intro</w:t>
       </w:r>
-      <w:bookmarkEnd w:id="24"/>
+      <w:bookmarkEnd w:id="25"/>
     </w:p>
     <w:p/>
     <w:p>
@@ -11968,7 +11900,7 @@
           <w:szCs w:val="27"/>
         </w:rPr>
       </w:pPr>
-      <w:bookmarkStart w:id="25" w:name="_Toc21936830"/>
+      <w:bookmarkStart w:id="26" w:name="_Toc21947874"/>
       <w:r>
         <w:rPr>
           <w:rFonts w:asciiTheme="minorHAnsi" w:hAnsiTheme="minorHAnsi" w:cstheme="minorHAnsi"/>
@@ -11988,7 +11920,7 @@
         </w:rPr>
         <w:t>malloc</w:t>
       </w:r>
-      <w:bookmarkEnd w:id="25"/>
+      <w:bookmarkEnd w:id="26"/>
       <w:proofErr w:type="spellEnd"/>
     </w:p>
     <w:p>
@@ -12455,7 +12387,7 @@
           <w:szCs w:val="27"/>
         </w:rPr>
       </w:pPr>
-      <w:bookmarkStart w:id="26" w:name="_Toc21936831"/>
+      <w:bookmarkStart w:id="27" w:name="_Toc21947875"/>
       <w:r>
         <w:rPr>
           <w:rFonts w:asciiTheme="minorHAnsi" w:hAnsiTheme="minorHAnsi" w:cstheme="minorHAnsi"/>
@@ -12475,7 +12407,7 @@
         </w:rPr>
         <w:t>calloc</w:t>
       </w:r>
-      <w:bookmarkEnd w:id="26"/>
+      <w:bookmarkEnd w:id="27"/>
       <w:proofErr w:type="spellEnd"/>
     </w:p>
     <w:p>
@@ -12708,7 +12640,7 @@
           <w:szCs w:val="27"/>
         </w:rPr>
       </w:pPr>
-      <w:bookmarkStart w:id="27" w:name="_Toc21936832"/>
+      <w:bookmarkStart w:id="28" w:name="_Toc21947876"/>
       <w:r>
         <w:rPr>
           <w:rFonts w:asciiTheme="minorHAnsi" w:hAnsiTheme="minorHAnsi" w:cstheme="minorHAnsi"/>
@@ -12721,7 +12653,7 @@
         </w:rPr>
         <w:t>Releasing the used space: free</w:t>
       </w:r>
-      <w:bookmarkEnd w:id="27"/>
+      <w:bookmarkEnd w:id="28"/>
     </w:p>
     <w:p>
       <w:pPr>
@@ -12916,7 +12848,7 @@
           <w:szCs w:val="27"/>
         </w:rPr>
       </w:pPr>
-      <w:bookmarkStart w:id="28" w:name="_Toc21936833"/>
+      <w:bookmarkStart w:id="29" w:name="_Toc21947877"/>
       <w:r>
         <w:rPr>
           <w:rFonts w:asciiTheme="minorHAnsi" w:hAnsiTheme="minorHAnsi" w:cstheme="minorHAnsi"/>
@@ -12942,7 +12874,7 @@
         </w:rPr>
         <w:t>realloc</w:t>
       </w:r>
-      <w:bookmarkEnd w:id="28"/>
+      <w:bookmarkEnd w:id="29"/>
       <w:proofErr w:type="spellEnd"/>
     </w:p>
     <w:p>
@@ -13231,7 +13163,7 @@
           <w:szCs w:val="27"/>
         </w:rPr>
       </w:pPr>
-      <w:bookmarkStart w:id="29" w:name="_Toc21936834"/>
+      <w:bookmarkStart w:id="30" w:name="_Toc21947878"/>
       <w:r>
         <w:rPr>
           <w:rFonts w:asciiTheme="minorHAnsi" w:hAnsiTheme="minorHAnsi" w:cstheme="minorHAnsi"/>
@@ -13256,7 +13188,7 @@
         </w:rPr>
         <w:t>Advantages of Dynamic memory allocation</w:t>
       </w:r>
-      <w:bookmarkEnd w:id="29"/>
+      <w:bookmarkEnd w:id="30"/>
     </w:p>
     <w:p>
       <w:pPr>
@@ -13345,7 +13277,7 @@
           <w:rFonts w:asciiTheme="minorHAnsi" w:hAnsiTheme="minorHAnsi" w:cstheme="minorHAnsi"/>
         </w:rPr>
       </w:pPr>
-      <w:bookmarkStart w:id="30" w:name="_Toc21936835"/>
+      <w:bookmarkStart w:id="31" w:name="_Toc21947879"/>
       <w:r>
         <w:rPr>
           <w:rFonts w:asciiTheme="minorHAnsi" w:hAnsiTheme="minorHAnsi" w:cstheme="minorHAnsi"/>
@@ -13371,7 +13303,7 @@
         </w:rPr>
         <w:t>Disadvantages of Dynamic memory allocation</w:t>
       </w:r>
-      <w:bookmarkEnd w:id="30"/>
+      <w:bookmarkEnd w:id="31"/>
     </w:p>
     <w:p>
       <w:pPr>
@@ -13423,14 +13355,14 @@
           <w:rFonts w:asciiTheme="minorHAnsi" w:hAnsiTheme="minorHAnsi" w:cstheme="minorHAnsi"/>
         </w:rPr>
       </w:pPr>
-      <w:bookmarkStart w:id="31" w:name="_Toc21936836"/>
+      <w:bookmarkStart w:id="32" w:name="_Toc21947880"/>
       <w:r>
         <w:rPr>
           <w:rFonts w:asciiTheme="minorHAnsi" w:hAnsiTheme="minorHAnsi" w:cstheme="minorHAnsi"/>
         </w:rPr>
         <w:t>A1.3 Comparative analysis</w:t>
       </w:r>
-      <w:bookmarkEnd w:id="31"/>
+      <w:bookmarkEnd w:id="32"/>
     </w:p>
     <w:p>
       <w:pPr>
@@ -13505,7 +13437,7 @@
           <w:noProof/>
         </w:rPr>
         <w:drawing>
-          <wp:inline distT="0" distB="0" distL="0" distR="0" wp14:anchorId="5E7BAF6C" wp14:editId="4A05B22D">
+          <wp:inline distT="0" distB="0" distL="0" distR="0" wp14:anchorId="026B428F" wp14:editId="67E52A7C">
             <wp:extent cx="5141507" cy="3615070"/>
             <wp:effectExtent l="0" t="0" r="2540" b="4445"/>
             <wp:docPr id="26" name="Picture 26" descr="memory"/>
@@ -14223,7 +14155,7 @@
         </w:rPr>
         <w:br w:type="page"/>
       </w:r>
-      <w:bookmarkStart w:id="32" w:name="_Toc21936837"/>
+      <w:bookmarkStart w:id="33" w:name="_Toc21947881"/>
       <w:r>
         <w:rPr>
           <w:rFonts w:asciiTheme="minorHAnsi" w:hAnsiTheme="minorHAnsi" w:cstheme="minorHAnsi"/>
@@ -14234,7 +14166,7 @@
         <w:lastRenderedPageBreak/>
         <w:t>Question No. 2</w:t>
       </w:r>
-      <w:bookmarkEnd w:id="32"/>
+      <w:bookmarkEnd w:id="33"/>
     </w:p>
     <w:p>
       <w:pPr>
@@ -14280,7 +14212,7 @@
           <w:rFonts w:asciiTheme="minorHAnsi" w:hAnsiTheme="minorHAnsi" w:cstheme="minorHAnsi"/>
         </w:rPr>
       </w:pPr>
-      <w:bookmarkStart w:id="33" w:name="_Toc21936838"/>
+      <w:bookmarkStart w:id="34" w:name="_Toc21947882"/>
       <w:r>
         <w:rPr>
           <w:rFonts w:asciiTheme="minorHAnsi" w:hAnsiTheme="minorHAnsi" w:cstheme="minorHAnsi"/>
@@ -14293,7 +14225,7 @@
         </w:rPr>
         <w:t>1.1 Classful addressing in networks</w:t>
       </w:r>
-      <w:bookmarkEnd w:id="33"/>
+      <w:bookmarkEnd w:id="34"/>
     </w:p>
     <w:p>
       <w:pPr>
@@ -14411,7 +14343,7 @@
           <w:noProof/>
         </w:rPr>
         <w:drawing>
-          <wp:inline distT="0" distB="0" distL="0" distR="0" wp14:anchorId="5791506C" wp14:editId="7CC72489">
+          <wp:inline distT="0" distB="0" distL="0" distR="0" wp14:anchorId="5D9BBC47" wp14:editId="3A92C97C">
             <wp:extent cx="4210050" cy="1269257"/>
             <wp:effectExtent l="0" t="0" r="0" b="7620"/>
             <wp:docPr id="14" name="Picture 14"/>
@@ -14473,7 +14405,7 @@
           <w:noProof/>
         </w:rPr>
         <w:drawing>
-          <wp:inline distT="0" distB="0" distL="0" distR="0" wp14:anchorId="7ED18BC9" wp14:editId="47EC8D23">
+          <wp:inline distT="0" distB="0" distL="0" distR="0" wp14:anchorId="2C485DC9" wp14:editId="6F42A349">
             <wp:extent cx="4533900" cy="1071063"/>
             <wp:effectExtent l="0" t="0" r="0" b="0"/>
             <wp:docPr id="15" name="Picture 15"/>
@@ -15077,7 +15009,7 @@
           <w:noProof/>
         </w:rPr>
         <w:drawing>
-          <wp:inline distT="0" distB="0" distL="0" distR="0" wp14:anchorId="58EF5FF0" wp14:editId="72406D6D">
+          <wp:inline distT="0" distB="0" distL="0" distR="0" wp14:anchorId="6A7F1B5B" wp14:editId="29496B5F">
             <wp:extent cx="5730875" cy="2211705"/>
             <wp:effectExtent l="0" t="0" r="3175" b="0"/>
             <wp:docPr id="43" name="Picture 43" descr="Image result for ip address classes"/>
@@ -15188,11 +15120,11 @@
       <w:pPr>
         <w:pStyle w:val="Heading2"/>
       </w:pPr>
-      <w:bookmarkStart w:id="34" w:name="_Toc21936839"/>
+      <w:bookmarkStart w:id="35" w:name="_Toc21947883"/>
       <w:r>
         <w:t>B1.2 Data Structures Used</w:t>
       </w:r>
-      <w:bookmarkEnd w:id="34"/>
+      <w:bookmarkEnd w:id="35"/>
     </w:p>
     <w:p>
       <w:pPr>
@@ -15978,7 +15910,7 @@
           <w:noProof/>
         </w:rPr>
         <w:drawing>
-          <wp:inline distT="0" distB="0" distL="0" distR="0" wp14:anchorId="2CB2D660" wp14:editId="63D6EA61">
+          <wp:inline distT="0" distB="0" distL="0" distR="0" wp14:anchorId="00A8D1EA" wp14:editId="6789AC89">
             <wp:extent cx="3724275" cy="895350"/>
             <wp:effectExtent l="0" t="0" r="9525" b="0"/>
             <wp:docPr id="36" name="Picture 36"/>
@@ -16025,7 +15957,7 @@
           <w:rFonts w:asciiTheme="minorHAnsi" w:hAnsiTheme="minorHAnsi" w:cstheme="minorHAnsi"/>
         </w:rPr>
       </w:pPr>
-      <w:bookmarkStart w:id="35" w:name="_Toc21936840"/>
+      <w:bookmarkStart w:id="36" w:name="_Toc21947884"/>
       <w:r>
         <w:rPr>
           <w:rFonts w:asciiTheme="minorHAnsi" w:hAnsiTheme="minorHAnsi" w:cstheme="minorHAnsi"/>
@@ -16045,7 +15977,7 @@
         </w:rPr>
         <w:t>Validated C Program</w:t>
       </w:r>
-      <w:bookmarkEnd w:id="35"/>
+      <w:bookmarkEnd w:id="36"/>
     </w:p>
     <w:p/>
     <w:p>
@@ -19720,8 +19652,6 @@
           <w:szCs w:val="21"/>
         </w:rPr>
       </w:pPr>
-      <w:bookmarkStart w:id="36" w:name="_GoBack"/>
-      <w:bookmarkEnd w:id="36"/>
     </w:p>
     <w:p/>
     <w:p/>
@@ -25573,7 +25503,7 @@
           <w:noProof/>
         </w:rPr>
         <w:drawing>
-          <wp:inline distT="0" distB="0" distL="0" distR="0" wp14:anchorId="46EA6C58" wp14:editId="2A4B5565">
+          <wp:inline distT="0" distB="0" distL="0" distR="0" wp14:anchorId="27ACFC42" wp14:editId="325631EA">
             <wp:extent cx="5486400" cy="1562100"/>
             <wp:effectExtent l="0" t="0" r="0" b="0"/>
             <wp:docPr id="27" name="Picture 27"/>
@@ -25645,7 +25575,7 @@
         </w:rPr>
         <w:lastRenderedPageBreak/>
         <w:drawing>
-          <wp:inline distT="0" distB="0" distL="0" distR="0" wp14:anchorId="2717CCF9" wp14:editId="571F38A8">
+          <wp:inline distT="0" distB="0" distL="0" distR="0" wp14:anchorId="2FC5B1DB" wp14:editId="4E44DBD9">
             <wp:extent cx="4600575" cy="2838450"/>
             <wp:effectExtent l="0" t="0" r="9525" b="0"/>
             <wp:docPr id="33" name="Picture 33"/>
@@ -25719,7 +25649,7 @@
           <w:noProof/>
         </w:rPr>
         <w:drawing>
-          <wp:inline distT="0" distB="0" distL="0" distR="0" wp14:anchorId="63CD7AD1" wp14:editId="5CED9272">
+          <wp:inline distT="0" distB="0" distL="0" distR="0" wp14:anchorId="42B30400" wp14:editId="68AD4A9D">
             <wp:extent cx="3457575" cy="2009775"/>
             <wp:effectExtent l="0" t="0" r="9525" b="9525"/>
             <wp:docPr id="34" name="Picture 34"/>
@@ -25796,7 +25726,7 @@
           <w:noProof/>
         </w:rPr>
         <w:drawing>
-          <wp:inline distT="0" distB="0" distL="0" distR="0" wp14:anchorId="2117F62F" wp14:editId="2F4C2997">
+          <wp:inline distT="0" distB="0" distL="0" distR="0" wp14:anchorId="5B146856" wp14:editId="38F39C62">
             <wp:extent cx="3305175" cy="2066925"/>
             <wp:effectExtent l="0" t="0" r="9525" b="9525"/>
             <wp:docPr id="30" name="Picture 30"/>
@@ -25868,7 +25798,7 @@
         </w:rPr>
         <w:lastRenderedPageBreak/>
         <w:drawing>
-          <wp:inline distT="0" distB="0" distL="0" distR="0" wp14:anchorId="17E44865" wp14:editId="2BBA098F">
+          <wp:inline distT="0" distB="0" distL="0" distR="0" wp14:anchorId="74C34014" wp14:editId="017E2F5D">
             <wp:extent cx="3429000" cy="3505200"/>
             <wp:effectExtent l="0" t="0" r="0" b="0"/>
             <wp:docPr id="31" name="Picture 31"/>
@@ -25946,7 +25876,7 @@
           <w:u w:val="single"/>
         </w:rPr>
       </w:pPr>
-      <w:bookmarkStart w:id="37" w:name="_Toc21936841"/>
+      <w:bookmarkStart w:id="37" w:name="_Toc21947885"/>
       <w:r>
         <w:rPr>
           <w:rFonts w:asciiTheme="minorHAnsi" w:hAnsiTheme="minorHAnsi" w:cstheme="minorHAnsi"/>
@@ -26002,8 +25932,8 @@
           <w:rFonts w:asciiTheme="minorHAnsi" w:hAnsiTheme="minorHAnsi" w:cstheme="minorHAnsi"/>
         </w:rPr>
       </w:pPr>
-      <w:bookmarkStart w:id="38" w:name="_Toc21936842"/>
-      <w:bookmarkEnd w:id="14"/>
+      <w:bookmarkStart w:id="38" w:name="_Toc21947886"/>
+      <w:bookmarkEnd w:id="15"/>
       <w:r>
         <w:rPr>
           <w:rFonts w:asciiTheme="minorHAnsi" w:hAnsiTheme="minorHAnsi" w:cstheme="minorHAnsi"/>
@@ -26448,15 +26378,13 @@
         </w:rPr>
         <w:t xml:space="preserve">My program can print the longest common subsequence </w:t>
       </w:r>
-      <w:proofErr w:type="spellStart"/>
       <w:r>
         <w:rPr>
           <w:rFonts w:asciiTheme="minorHAnsi" w:eastAsia="Calibri" w:hAnsiTheme="minorHAnsi" w:cstheme="minorHAnsi"/>
           <w:color w:val="000000"/>
         </w:rPr>
-        <w:t>compairing</w:t>
-      </w:r>
-      <w:proofErr w:type="spellEnd"/>
+        <w:t>comparing</w:t>
+      </w:r>
       <w:r>
         <w:rPr>
           <w:rFonts w:asciiTheme="minorHAnsi" w:eastAsia="Calibri" w:hAnsiTheme="minorHAnsi" w:cstheme="minorHAnsi"/>
@@ -26493,7 +26421,7 @@
           <w:rFonts w:asciiTheme="minorHAnsi" w:hAnsiTheme="minorHAnsi" w:cstheme="minorHAnsi"/>
         </w:rPr>
       </w:pPr>
-      <w:bookmarkStart w:id="39" w:name="_Toc21936843"/>
+      <w:bookmarkStart w:id="39" w:name="_Toc21947887"/>
       <w:r>
         <w:rPr>
           <w:rFonts w:asciiTheme="minorHAnsi" w:hAnsiTheme="minorHAnsi" w:cstheme="minorHAnsi"/>
@@ -28962,7 +28890,7 @@
           <w:rFonts w:asciiTheme="minorHAnsi" w:hAnsiTheme="minorHAnsi" w:cstheme="minorHAnsi"/>
         </w:rPr>
       </w:pPr>
-      <w:bookmarkStart w:id="40" w:name="_Toc21936844"/>
+      <w:bookmarkStart w:id="40" w:name="_Toc21947888"/>
       <w:r>
         <w:rPr>
           <w:rFonts w:asciiTheme="minorHAnsi" w:hAnsiTheme="minorHAnsi" w:cstheme="minorHAnsi"/>
@@ -41039,7 +40967,7 @@
         <w:spacing w:line="285" w:lineRule="atLeast"/>
         <w:rPr>
           <w:rFonts w:ascii="Consolas" w:hAnsi="Consolas"/>
-          <w:color w:val="EBDBB2"/>
+          <w:color w:val="F9F5D7"/>
           <w:sz w:val="21"/>
           <w:szCs w:val="21"/>
         </w:rPr>
@@ -41054,6 +40982,7 @@
         <w:t>}</w:t>
       </w:r>
     </w:p>
+    <w:p/>
     <w:p>
       <w:pPr>
         <w:shd w:val="clear" w:color="auto" w:fill="1D2021"/>
@@ -44073,6 +44002,7 @@
           <w:sz w:val="21"/>
           <w:szCs w:val="21"/>
         </w:rPr>
+        <w:lastRenderedPageBreak/>
         <w:t>    </w:t>
       </w:r>
       <w:proofErr w:type="spellStart"/>
@@ -44170,7 +44100,6 @@
           <w:sz w:val="21"/>
           <w:szCs w:val="21"/>
         </w:rPr>
-        <w:lastRenderedPageBreak/>
         <w:t>    </w:t>
       </w:r>
       <w:r>
@@ -45878,7 +45807,7 @@
           <w:noProof/>
         </w:rPr>
         <w:drawing>
-          <wp:inline distT="0" distB="0" distL="0" distR="0" wp14:anchorId="3F633C53" wp14:editId="5D0E1F95">
+          <wp:inline distT="0" distB="0" distL="0" distR="0" wp14:anchorId="2DD36279" wp14:editId="21758F6E">
             <wp:extent cx="6110605" cy="1109980"/>
             <wp:effectExtent l="0" t="0" r="4445" b="0"/>
             <wp:docPr id="16" name="Picture 16"/>
@@ -45924,7 +45853,7 @@
           <w:noProof/>
         </w:rPr>
         <w:drawing>
-          <wp:inline distT="0" distB="0" distL="0" distR="0" wp14:anchorId="01DE7265" wp14:editId="4DD7494F">
+          <wp:inline distT="0" distB="0" distL="0" distR="0" wp14:anchorId="360C2FC6" wp14:editId="0C919D58">
             <wp:extent cx="6110605" cy="913765"/>
             <wp:effectExtent l="0" t="0" r="4445" b="635"/>
             <wp:docPr id="17" name="Picture 17"/>
@@ -46156,7 +46085,7 @@
           <w:bCs/>
         </w:rPr>
       </w:pPr>
-      <w:bookmarkStart w:id="41" w:name="_Toc21936845"/>
+      <w:bookmarkStart w:id="41" w:name="_Toc21947889"/>
       <w:r>
         <w:rPr>
           <w:rFonts w:ascii="Calibri" w:hAnsi="Calibri" w:cs="Calibri"/>
@@ -51871,7 +51800,7 @@
 </file>
 
 <file path=customXml/itemProps1.xml><?xml version="1.0" encoding="utf-8"?>
-<ds:datastoreItem xmlns:ds="http://schemas.openxmlformats.org/officeDocument/2006/customXml" ds:itemID="{3491CEB6-077C-46CF-801F-78AEC803276C}">
+<ds:datastoreItem xmlns:ds="http://schemas.openxmlformats.org/officeDocument/2006/customXml" ds:itemID="{C07E5D02-3AC1-4F5D-A7BC-5AE77F381A1D}">
   <ds:schemaRefs>
     <ds:schemaRef ds:uri="http://schemas.openxmlformats.org/officeDocument/2006/bibliography"/>
   </ds:schemaRefs>
